--- a/Assignment06_Writeup.docx
+++ b/Assignment06_Writeup.docx
@@ -63,6 +63,19 @@
           <w:rFonts w:cstheme="minorHAnsi"/>
         </w:rPr>
         <w:t>s &amp; SQL programming</w:t>
+      </w:r>
+    </w:p>
+    <w:p>
+      <w:pPr>
+        <w:rPr>
+          <w:rFonts w:cstheme="minorHAnsi"/>
+        </w:rPr>
+      </w:pPr>
+      <w:r>
+        <w:rPr>
+          <w:rFonts w:cstheme="minorHAnsi"/>
+        </w:rPr>
+        <w:t>https://github.com/daohw2022/DBFoundations</w:t>
       </w:r>
     </w:p>
     <w:p>
